--- a/docs/PythonForToolsDevelopers.docx
+++ b/docs/PythonForToolsDevelopers.docx
@@ -852,7 +852,7 @@
           <w:sz w:val="24"/>
           <w:szCs w:val="24"/>
         </w:rPr>
-        <w:t xml:space="preserve">n the above code example, both print functions return the same value. f and g both do the same thing. However g is defined as an anonymous function using a lambda expression. Lambda's can be embedded in other function calls. For example: As we have seen, list comprehensions are a powerful way to create new lists by transforming old lists, however, list comprehensions have some limitations. They only allow the use of if and for keywords. This may not be enough for your purposes. Also, very complex list comprehensions quickly become unreadable and cumbersome. </w:t>
+        <w:t xml:space="preserve">n the above code example, both print functions return the same value. f and g both do the same thing. However g is defined as an anonymous function using a lambda expression. Lambda's can be embedded in other function calls. For example: As we have seen, list comprehensions are a powerful way to create new lists by transforming old lists, however, list comprehensions have some limitations. They only allow the use of if and for keywords. This may not be enough for your purposes. Also, very complex list comprehensions quickly become unreadable and cumber”some. </w:t>
       </w:r>
     </w:p>
     <w:p>
@@ -3203,6 +3203,13 @@
                 <w:sz w:val="24"/>
                 <w:szCs w:val="24"/>
               </w:rPr>
+              <w:t xml:space="preserve">    </w:t>
+            </w:r>
+            <w:r>
+              <w:rPr>
+                <w:sz w:val="24"/>
+                <w:szCs w:val="24"/>
+              </w:rPr>
               <w:t xml:space="preserve">while True: </w:t>
             </w:r>
           </w:p>
@@ -3220,7 +3227,7 @@
                 <w:sz w:val="24"/>
                 <w:szCs w:val="24"/>
               </w:rPr>
-              <w:t xml:space="preserve">    </w:t>
+              <w:t xml:space="preserve">        </w:t>
             </w:r>
             <w:r>
               <w:rPr>
@@ -3244,7 +3251,7 @@
                 <w:sz w:val="24"/>
                 <w:szCs w:val="24"/>
               </w:rPr>
-              <w:t xml:space="preserve">    </w:t>
+              <w:t xml:space="preserve">        </w:t>
             </w:r>
             <w:r>
               <w:rPr>
